--- a/PACMAN/Pacman.docx
+++ b/PACMAN/Pacman.docx
@@ -462,6 +462,64 @@
           </w:p>
         </w:tc>
       </w:tr>
+      <w:tr>
+        <w:tc>
+          <w:tcPr>
+            <w:tcW w:w="9212" w:type="dxa"/>
+          </w:tcPr>
+          <w:p>
+            <w:r>
+              <w:t xml:space="preserve">+ </w:t>
+            </w:r>
+            <w:proofErr w:type="spellStart"/>
+            <w:r>
+              <w:t>void</w:t>
+            </w:r>
+            <w:proofErr w:type="spellEnd"/>
+            <w:r>
+              <w:t xml:space="preserve"> </w:t>
+            </w:r>
+            <w:proofErr w:type="spellStart"/>
+            <w:r>
+              <w:t>act</w:t>
+            </w:r>
+            <w:proofErr w:type="spellEnd"/>
+            <w:r>
+              <w:t>()</w:t>
+            </w:r>
+          </w:p>
+        </w:tc>
+      </w:tr>
+      <w:tr>
+        <w:tc>
+          <w:tcPr>
+            <w:tcW w:w="9212" w:type="dxa"/>
+          </w:tcPr>
+          <w:p>
+            <w:r>
+              <w:t xml:space="preserve">+ </w:t>
+            </w:r>
+            <w:proofErr w:type="spellStart"/>
+            <w:r>
+              <w:t>void</w:t>
+            </w:r>
+            <w:proofErr w:type="spellEnd"/>
+            <w:r>
+              <w:t xml:space="preserve"> </w:t>
+            </w:r>
+            <w:proofErr w:type="spellStart"/>
+            <w:r>
+              <w:t>goToPacman</w:t>
+            </w:r>
+            <w:proofErr w:type="spellEnd"/>
+            <w:r>
+              <w:t>()</w:t>
+            </w:r>
+            <w:bookmarkStart w:id="0" w:name="_GoBack"/>
+            <w:bookmarkEnd w:id="0"/>
+          </w:p>
+        </w:tc>
+      </w:tr>
     </w:tbl>
     <w:p/>
     <w:tbl>
@@ -485,8 +543,6 @@
             <w:r>
               <w:t>World //Pascal + Ben</w:t>
             </w:r>
-            <w:bookmarkStart w:id="0" w:name="_GoBack"/>
-            <w:bookmarkEnd w:id="0"/>
           </w:p>
         </w:tc>
       </w:tr>
